--- a/Marc Automatisme Suivi.docx
+++ b/Marc Automatisme Suivi.docx
@@ -29,10 +29,926 @@
     </w:p>
     <w:p>
       <w:pPr>
-        <w:jc w:val="center"/>
         <w:rPr>
           <w:sz w:val="36"/>
           <w:szCs w:val="36"/>
+        </w:rPr>
+      </w:pPr>
+    </w:p>
+    <w:p>
+      <w:pPr>
+        <w:rPr>
+          <w:sz w:val="36"/>
+          <w:szCs w:val="36"/>
+        </w:rPr>
+      </w:pPr>
+      <w:r>
+        <w:rPr>
+          <w:sz w:val="36"/>
+          <w:szCs w:val="36"/>
+        </w:rPr>
+        <w:t>Contenu :</w:t>
+      </w:r>
+    </w:p>
+    <w:p>
+      <w:pPr>
+        <w:rPr>
+          <w:sz w:val="36"/>
+          <w:szCs w:val="36"/>
+        </w:rPr>
+      </w:pPr>
+      <w:r>
+        <w:rPr>
+          <w:sz w:val="36"/>
+          <w:szCs w:val="36"/>
+        </w:rPr>
+        <w:t>LES IMAGES REDIRIGENT VERS SITE MARQUE</w:t>
+      </w:r>
+    </w:p>
+    <w:p>
+      <w:pPr>
+        <w:rPr>
+          <w:sz w:val="24"/>
+          <w:szCs w:val="24"/>
+        </w:rPr>
+      </w:pPr>
+      <w:r>
+        <w:rPr>
+          <w:sz w:val="24"/>
+          <w:szCs w:val="24"/>
+        </w:rPr>
+        <w:t>Accueil :</w:t>
+      </w:r>
+    </w:p>
+    <w:p>
+      <w:pPr>
+        <w:rPr>
+          <w:sz w:val="24"/>
+          <w:szCs w:val="24"/>
+        </w:rPr>
+      </w:pPr>
+      <w:r>
+        <w:rPr>
+          <w:sz w:val="24"/>
+          <w:szCs w:val="24"/>
+        </w:rPr>
+        <w:t>Auto-entrepreneur 20 ans d’</w:t>
+      </w:r>
+      <w:proofErr w:type="spellStart"/>
+      <w:r>
+        <w:rPr>
+          <w:sz w:val="24"/>
+          <w:szCs w:val="24"/>
+        </w:rPr>
+        <w:t>experience</w:t>
+      </w:r>
+      <w:proofErr w:type="spellEnd"/>
+    </w:p>
+    <w:p>
+      <w:pPr>
+        <w:rPr>
+          <w:sz w:val="24"/>
+          <w:szCs w:val="24"/>
+        </w:rPr>
+      </w:pPr>
+      <w:r>
+        <w:rPr>
+          <w:sz w:val="24"/>
+          <w:szCs w:val="24"/>
+        </w:rPr>
+        <w:t>Peu de contenu, une image en vedette</w:t>
+      </w:r>
+    </w:p>
+    <w:p>
+      <w:pPr>
+        <w:rPr>
+          <w:sz w:val="24"/>
+          <w:szCs w:val="24"/>
+        </w:rPr>
+      </w:pPr>
+      <w:r>
+        <w:rPr>
+          <w:sz w:val="24"/>
+          <w:szCs w:val="24"/>
+        </w:rPr>
+        <w:t>Petit texte de présentation</w:t>
+      </w:r>
+    </w:p>
+    <w:p>
+      <w:pPr>
+        <w:rPr>
+          <w:sz w:val="24"/>
+          <w:szCs w:val="24"/>
+        </w:rPr>
+      </w:pPr>
+    </w:p>
+    <w:p>
+      <w:pPr>
+        <w:rPr>
+          <w:sz w:val="24"/>
+          <w:szCs w:val="24"/>
+        </w:rPr>
+      </w:pPr>
+      <w:proofErr w:type="spellStart"/>
+      <w:r>
+        <w:rPr>
+          <w:sz w:val="24"/>
+          <w:szCs w:val="24"/>
+        </w:rPr>
+        <w:t>Préstations</w:t>
+      </w:r>
+      <w:proofErr w:type="spellEnd"/>
+      <w:r>
+        <w:rPr>
+          <w:sz w:val="24"/>
+          <w:szCs w:val="24"/>
+        </w:rPr>
+        <w:t> :</w:t>
+      </w:r>
+    </w:p>
+    <w:p>
+      <w:pPr>
+        <w:rPr>
+          <w:sz w:val="24"/>
+          <w:szCs w:val="24"/>
+        </w:rPr>
+      </w:pPr>
+    </w:p>
+    <w:p>
+      <w:pPr>
+        <w:rPr>
+          <w:sz w:val="24"/>
+          <w:szCs w:val="24"/>
+        </w:rPr>
+      </w:pPr>
+      <w:r>
+        <w:rPr>
+          <w:sz w:val="24"/>
+          <w:szCs w:val="24"/>
+        </w:rPr>
+        <w:t>Portails : Page en 2 : coulissant, battant</w:t>
+      </w:r>
+    </w:p>
+    <w:p>
+      <w:pPr>
+        <w:rPr>
+          <w:sz w:val="24"/>
+          <w:szCs w:val="24"/>
+        </w:rPr>
+      </w:pPr>
+      <w:r>
+        <w:rPr>
+          <w:sz w:val="24"/>
+          <w:szCs w:val="24"/>
+        </w:rPr>
+        <w:t>Image</w:t>
+      </w:r>
+    </w:p>
+    <w:p>
+      <w:pPr>
+        <w:rPr>
+          <w:sz w:val="24"/>
+          <w:szCs w:val="24"/>
+        </w:rPr>
+      </w:pPr>
+      <w:r>
+        <w:rPr>
+          <w:sz w:val="24"/>
+          <w:szCs w:val="24"/>
+        </w:rPr>
+        <w:t>Texte</w:t>
+      </w:r>
+    </w:p>
+    <w:p>
+      <w:pPr>
+        <w:rPr>
+          <w:sz w:val="24"/>
+          <w:szCs w:val="24"/>
+        </w:rPr>
+      </w:pPr>
+    </w:p>
+    <w:p>
+      <w:pPr>
+        <w:rPr>
+          <w:sz w:val="24"/>
+          <w:szCs w:val="24"/>
+        </w:rPr>
+      </w:pPr>
+      <w:r>
+        <w:rPr>
+          <w:sz w:val="24"/>
+          <w:szCs w:val="24"/>
+        </w:rPr>
+        <w:t>Portes de garage : même idée mais 2 en parallèle</w:t>
+      </w:r>
+    </w:p>
+    <w:p>
+      <w:pPr>
+        <w:rPr>
+          <w:sz w:val="24"/>
+          <w:szCs w:val="24"/>
+        </w:rPr>
+      </w:pPr>
+    </w:p>
+    <w:p>
+      <w:pPr>
+        <w:rPr>
+          <w:sz w:val="24"/>
+          <w:szCs w:val="24"/>
+        </w:rPr>
+      </w:pPr>
+      <w:r>
+        <w:rPr>
+          <w:sz w:val="24"/>
+          <w:szCs w:val="24"/>
+        </w:rPr>
+        <w:t xml:space="preserve">Automatismes : </w:t>
+      </w:r>
+    </w:p>
+    <w:p>
+      <w:pPr>
+        <w:rPr>
+          <w:sz w:val="24"/>
+          <w:szCs w:val="24"/>
+        </w:rPr>
+      </w:pPr>
+      <w:r>
+        <w:rPr>
+          <w:sz w:val="24"/>
+          <w:szCs w:val="24"/>
+        </w:rPr>
+        <w:t>-</w:t>
+      </w:r>
+      <w:r>
+        <w:rPr>
+          <w:sz w:val="24"/>
+          <w:szCs w:val="24"/>
+        </w:rPr>
+        <w:t>moteur battant</w:t>
+      </w:r>
+      <w:r>
+        <w:rPr>
+          <w:sz w:val="24"/>
+          <w:szCs w:val="24"/>
+        </w:rPr>
+        <w:t xml:space="preserve">, </w:t>
+      </w:r>
+    </w:p>
+    <w:p>
+      <w:pPr>
+        <w:rPr>
+          <w:sz w:val="24"/>
+          <w:szCs w:val="24"/>
+        </w:rPr>
+      </w:pPr>
+      <w:proofErr w:type="gramStart"/>
+      <w:r>
+        <w:rPr>
+          <w:sz w:val="24"/>
+          <w:szCs w:val="24"/>
+        </w:rPr>
+        <w:t>même</w:t>
+      </w:r>
+      <w:proofErr w:type="gramEnd"/>
+      <w:r>
+        <w:rPr>
+          <w:sz w:val="24"/>
+          <w:szCs w:val="24"/>
+        </w:rPr>
+        <w:t xml:space="preserve"> principe, en parallèle, petite description en dessous de chaque</w:t>
+      </w:r>
+    </w:p>
+    <w:p>
+      <w:pPr>
+        <w:rPr>
+          <w:sz w:val="24"/>
+          <w:szCs w:val="24"/>
+        </w:rPr>
+      </w:pPr>
+      <w:r>
+        <w:rPr>
+          <w:sz w:val="24"/>
+          <w:szCs w:val="24"/>
+        </w:rPr>
+        <w:t xml:space="preserve">Pour moteurs battants, deux parties, donc </w:t>
+      </w:r>
+      <w:proofErr w:type="spellStart"/>
+      <w:r>
+        <w:rPr>
+          <w:sz w:val="24"/>
+          <w:szCs w:val="24"/>
+        </w:rPr>
+        <w:t>carousel</w:t>
+      </w:r>
+      <w:proofErr w:type="spellEnd"/>
+      <w:r>
+        <w:rPr>
+          <w:sz w:val="24"/>
+          <w:szCs w:val="24"/>
+        </w:rPr>
+        <w:t xml:space="preserve"> à 2 images</w:t>
+      </w:r>
+    </w:p>
+    <w:p>
+      <w:pPr>
+        <w:rPr>
+          <w:sz w:val="24"/>
+          <w:szCs w:val="24"/>
+        </w:rPr>
+      </w:pPr>
+    </w:p>
+    <w:p>
+      <w:pPr>
+        <w:rPr>
+          <w:sz w:val="24"/>
+          <w:szCs w:val="24"/>
+        </w:rPr>
+      </w:pPr>
+      <w:r>
+        <w:rPr>
+          <w:sz w:val="24"/>
+          <w:szCs w:val="24"/>
+        </w:rPr>
+        <w:t xml:space="preserve">→ </w:t>
+      </w:r>
+      <w:r>
+        <w:rPr>
+          <w:sz w:val="24"/>
+          <w:szCs w:val="24"/>
+        </w:rPr>
+        <w:t xml:space="preserve">coulissant </w:t>
+      </w:r>
+      <w:proofErr w:type="spellStart"/>
+      <w:r>
+        <w:rPr>
+          <w:sz w:val="24"/>
+          <w:szCs w:val="24"/>
+        </w:rPr>
+        <w:t>robus</w:t>
+      </w:r>
+      <w:proofErr w:type="spellEnd"/>
+      <w:r>
+        <w:rPr>
+          <w:sz w:val="24"/>
+          <w:szCs w:val="24"/>
+        </w:rPr>
+        <w:t xml:space="preserve">, </w:t>
+      </w:r>
+      <w:proofErr w:type="spellStart"/>
+      <w:r>
+        <w:rPr>
+          <w:sz w:val="24"/>
+          <w:szCs w:val="24"/>
+        </w:rPr>
+        <w:t>carousel</w:t>
+      </w:r>
+      <w:proofErr w:type="spellEnd"/>
+      <w:r>
+        <w:rPr>
+          <w:sz w:val="24"/>
+          <w:szCs w:val="24"/>
+        </w:rPr>
+        <w:t xml:space="preserve"> battant </w:t>
+      </w:r>
+      <w:proofErr w:type="spellStart"/>
+      <w:r>
+        <w:rPr>
+          <w:sz w:val="24"/>
+          <w:szCs w:val="24"/>
+        </w:rPr>
+        <w:t>toona</w:t>
+      </w:r>
+      <w:proofErr w:type="spellEnd"/>
+      <w:r>
+        <w:rPr>
+          <w:sz w:val="24"/>
+          <w:szCs w:val="24"/>
+        </w:rPr>
+        <w:t xml:space="preserve"> + </w:t>
+      </w:r>
+      <w:proofErr w:type="spellStart"/>
+      <w:r>
+        <w:rPr>
+          <w:sz w:val="24"/>
+          <w:szCs w:val="24"/>
+        </w:rPr>
+        <w:t>Hopp</w:t>
+      </w:r>
+      <w:proofErr w:type="spellEnd"/>
+      <w:r>
+        <w:rPr>
+          <w:sz w:val="24"/>
+          <w:szCs w:val="24"/>
+        </w:rPr>
+        <w:t>, portes garage spin 23</w:t>
+      </w:r>
+    </w:p>
+    <w:p>
+      <w:pPr>
+        <w:rPr>
+          <w:sz w:val="24"/>
+          <w:szCs w:val="24"/>
+        </w:rPr>
+      </w:pPr>
+    </w:p>
+    <w:p>
+      <w:pPr>
+        <w:rPr>
+          <w:sz w:val="24"/>
+          <w:szCs w:val="24"/>
+        </w:rPr>
+      </w:pPr>
+    </w:p>
+    <w:p>
+      <w:pPr>
+        <w:rPr>
+          <w:sz w:val="24"/>
+          <w:szCs w:val="24"/>
+        </w:rPr>
+      </w:pPr>
+      <w:r>
+        <w:rPr>
+          <w:sz w:val="24"/>
+          <w:szCs w:val="24"/>
+        </w:rPr>
+        <w:t xml:space="preserve">Alarmes sans </w:t>
+      </w:r>
+      <w:proofErr w:type="gramStart"/>
+      <w:r>
+        <w:rPr>
+          <w:sz w:val="24"/>
+          <w:szCs w:val="24"/>
+        </w:rPr>
+        <w:t>fil:</w:t>
+      </w:r>
+      <w:proofErr w:type="gramEnd"/>
+    </w:p>
+    <w:p>
+      <w:pPr>
+        <w:rPr>
+          <w:sz w:val="24"/>
+          <w:szCs w:val="24"/>
+        </w:rPr>
+      </w:pPr>
+      <w:r>
+        <w:rPr>
+          <w:sz w:val="24"/>
+          <w:szCs w:val="24"/>
+        </w:rPr>
+        <w:t>Description, durée de vie</w:t>
+      </w:r>
+    </w:p>
+    <w:p>
+      <w:pPr>
+        <w:rPr>
+          <w:sz w:val="24"/>
+          <w:szCs w:val="24"/>
+        </w:rPr>
+      </w:pPr>
+    </w:p>
+    <w:p>
+      <w:pPr>
+        <w:rPr>
+          <w:sz w:val="24"/>
+          <w:szCs w:val="24"/>
+        </w:rPr>
+      </w:pPr>
+      <w:r>
+        <w:rPr>
+          <w:sz w:val="24"/>
+          <w:szCs w:val="24"/>
+        </w:rPr>
+        <w:t xml:space="preserve">Interphone, </w:t>
+      </w:r>
+      <w:r>
+        <w:rPr>
+          <w:sz w:val="24"/>
+          <w:szCs w:val="24"/>
+        </w:rPr>
+        <w:t>portier vidéo</w:t>
+      </w:r>
+      <w:r>
+        <w:rPr>
+          <w:sz w:val="24"/>
+          <w:szCs w:val="24"/>
+        </w:rPr>
+        <w:t xml:space="preserve"> :</w:t>
+      </w:r>
+    </w:p>
+    <w:p>
+      <w:pPr>
+        <w:rPr>
+          <w:sz w:val="24"/>
+          <w:szCs w:val="24"/>
+        </w:rPr>
+      </w:pPr>
+      <w:proofErr w:type="spellStart"/>
+      <w:r>
+        <w:rPr>
+          <w:sz w:val="24"/>
+          <w:szCs w:val="24"/>
+        </w:rPr>
+        <w:t>Carousel</w:t>
+      </w:r>
+      <w:proofErr w:type="spellEnd"/>
+      <w:r>
+        <w:rPr>
+          <w:sz w:val="24"/>
+          <w:szCs w:val="24"/>
+        </w:rPr>
+        <w:t xml:space="preserve"> pour interphones 3 entrées</w:t>
+      </w:r>
+    </w:p>
+    <w:p>
+      <w:pPr>
+        <w:rPr>
+          <w:sz w:val="24"/>
+          <w:szCs w:val="24"/>
+        </w:rPr>
+      </w:pPr>
+      <w:proofErr w:type="spellStart"/>
+      <w:r>
+        <w:rPr>
+          <w:sz w:val="24"/>
+          <w:szCs w:val="24"/>
+        </w:rPr>
+        <w:t>Carousel</w:t>
+      </w:r>
+      <w:proofErr w:type="spellEnd"/>
+      <w:r>
+        <w:rPr>
+          <w:sz w:val="24"/>
+          <w:szCs w:val="24"/>
+        </w:rPr>
+        <w:t xml:space="preserve"> pour vidéophone 3 entrées</w:t>
+      </w:r>
+    </w:p>
+    <w:p>
+      <w:pPr>
+        <w:rPr>
+          <w:sz w:val="24"/>
+          <w:szCs w:val="24"/>
+        </w:rPr>
+      </w:pPr>
+    </w:p>
+    <w:p>
+      <w:pPr>
+        <w:rPr>
+          <w:sz w:val="24"/>
+          <w:szCs w:val="24"/>
+        </w:rPr>
+      </w:pPr>
+      <w:r>
+        <w:rPr>
+          <w:sz w:val="24"/>
+          <w:szCs w:val="24"/>
+        </w:rPr>
+        <w:t>Barrière levante :</w:t>
+      </w:r>
+    </w:p>
+    <w:p>
+      <w:pPr>
+        <w:rPr>
+          <w:sz w:val="24"/>
+          <w:szCs w:val="24"/>
+        </w:rPr>
+      </w:pPr>
+      <w:r>
+        <w:rPr>
+          <w:sz w:val="24"/>
+          <w:szCs w:val="24"/>
+        </w:rPr>
+        <w:t>Image + description</w:t>
+      </w:r>
+    </w:p>
+    <w:p>
+      <w:pPr>
+        <w:rPr>
+          <w:sz w:val="24"/>
+          <w:szCs w:val="24"/>
+        </w:rPr>
+      </w:pPr>
+    </w:p>
+    <w:p>
+      <w:pPr>
+        <w:rPr>
+          <w:sz w:val="24"/>
+          <w:szCs w:val="24"/>
+        </w:rPr>
+      </w:pPr>
+      <w:r>
+        <w:rPr>
+          <w:sz w:val="24"/>
+          <w:szCs w:val="24"/>
+        </w:rPr>
+        <w:t>Volets roulants :</w:t>
+      </w:r>
+    </w:p>
+    <w:p>
+      <w:pPr>
+        <w:rPr>
+          <w:sz w:val="24"/>
+          <w:szCs w:val="24"/>
+        </w:rPr>
+      </w:pPr>
+      <w:r>
+        <w:rPr>
+          <w:sz w:val="24"/>
+          <w:szCs w:val="24"/>
+        </w:rPr>
+        <w:t>Image + description</w:t>
+      </w:r>
+    </w:p>
+    <w:p>
+      <w:pPr>
+        <w:rPr>
+          <w:sz w:val="24"/>
+          <w:szCs w:val="24"/>
+        </w:rPr>
+      </w:pPr>
+    </w:p>
+    <w:p>
+      <w:pPr>
+        <w:rPr>
+          <w:sz w:val="24"/>
+          <w:szCs w:val="24"/>
+        </w:rPr>
+      </w:pPr>
+      <w:r>
+        <w:rPr>
+          <w:sz w:val="24"/>
+          <w:szCs w:val="24"/>
+        </w:rPr>
+        <w:t>Services : → cartes avec 2 catégories</w:t>
+      </w:r>
+    </w:p>
+    <w:p>
+      <w:pPr>
+        <w:rPr>
+          <w:sz w:val="24"/>
+          <w:szCs w:val="24"/>
+        </w:rPr>
+      </w:pPr>
+    </w:p>
+    <w:p>
+      <w:pPr>
+        <w:rPr>
+          <w:sz w:val="24"/>
+          <w:szCs w:val="24"/>
+        </w:rPr>
+      </w:pPr>
+      <w:r>
+        <w:rPr>
+          <w:sz w:val="24"/>
+          <w:szCs w:val="24"/>
+        </w:rPr>
+        <w:t>Dépannage toutes marques :</w:t>
+      </w:r>
+    </w:p>
+    <w:p>
+      <w:pPr>
+        <w:rPr>
+          <w:sz w:val="24"/>
+          <w:szCs w:val="24"/>
+        </w:rPr>
+      </w:pPr>
+      <w:r>
+        <w:rPr>
+          <w:sz w:val="24"/>
+          <w:szCs w:val="24"/>
+        </w:rPr>
+        <w:t>Image + description</w:t>
+      </w:r>
+    </w:p>
+    <w:p>
+      <w:pPr>
+        <w:rPr>
+          <w:sz w:val="24"/>
+          <w:szCs w:val="24"/>
+        </w:rPr>
+      </w:pPr>
+    </w:p>
+    <w:p>
+      <w:pPr>
+        <w:rPr>
+          <w:sz w:val="24"/>
+          <w:szCs w:val="24"/>
+        </w:rPr>
+      </w:pPr>
+      <w:r>
+        <w:rPr>
+          <w:sz w:val="24"/>
+          <w:szCs w:val="24"/>
+        </w:rPr>
+        <w:t>Contrats d’entretien :</w:t>
+      </w:r>
+    </w:p>
+    <w:p>
+      <w:pPr>
+        <w:rPr>
+          <w:sz w:val="24"/>
+          <w:szCs w:val="24"/>
+        </w:rPr>
+      </w:pPr>
+      <w:r>
+        <w:rPr>
+          <w:sz w:val="24"/>
+          <w:szCs w:val="24"/>
+        </w:rPr>
+        <w:t>Texte avec tarifs</w:t>
+      </w:r>
+    </w:p>
+    <w:p>
+      <w:pPr>
+        <w:rPr>
+          <w:sz w:val="24"/>
+          <w:szCs w:val="24"/>
+        </w:rPr>
+      </w:pPr>
+    </w:p>
+    <w:p>
+      <w:pPr>
+        <w:rPr>
+          <w:sz w:val="24"/>
+          <w:szCs w:val="24"/>
+        </w:rPr>
+      </w:pPr>
+      <w:r>
+        <w:rPr>
+          <w:sz w:val="24"/>
+          <w:szCs w:val="24"/>
+        </w:rPr>
+        <w:t>Réalisation :</w:t>
+      </w:r>
+    </w:p>
+    <w:p>
+      <w:pPr>
+        <w:rPr>
+          <w:sz w:val="24"/>
+          <w:szCs w:val="24"/>
+        </w:rPr>
+      </w:pPr>
+      <w:proofErr w:type="spellStart"/>
+      <w:r>
+        <w:rPr>
+          <w:sz w:val="24"/>
+          <w:szCs w:val="24"/>
+        </w:rPr>
+        <w:t>Carousel</w:t>
+      </w:r>
+      <w:proofErr w:type="spellEnd"/>
+      <w:r>
+        <w:rPr>
+          <w:sz w:val="24"/>
+          <w:szCs w:val="24"/>
+        </w:rPr>
+        <w:t xml:space="preserve"> avec images de réalisation</w:t>
+      </w:r>
+    </w:p>
+    <w:p>
+      <w:pPr>
+        <w:rPr>
+          <w:sz w:val="24"/>
+          <w:szCs w:val="24"/>
+        </w:rPr>
+      </w:pPr>
+      <w:proofErr w:type="gramStart"/>
+      <w:r>
+        <w:rPr>
+          <w:sz w:val="24"/>
+          <w:szCs w:val="24"/>
+        </w:rPr>
+        <w:t>Texte en</w:t>
+      </w:r>
+      <w:proofErr w:type="gramEnd"/>
+      <w:r>
+        <w:rPr>
+          <w:sz w:val="24"/>
+          <w:szCs w:val="24"/>
+        </w:rPr>
+        <w:t xml:space="preserve"> dessous ?</w:t>
+      </w:r>
+    </w:p>
+    <w:p>
+      <w:pPr>
+        <w:rPr>
+          <w:sz w:val="24"/>
+          <w:szCs w:val="24"/>
+        </w:rPr>
+      </w:pPr>
+    </w:p>
+    <w:p>
+      <w:pPr>
+        <w:rPr>
+          <w:sz w:val="24"/>
+          <w:szCs w:val="24"/>
+        </w:rPr>
+      </w:pPr>
+      <w:r>
+        <w:rPr>
+          <w:sz w:val="24"/>
+          <w:szCs w:val="24"/>
+        </w:rPr>
+        <w:t>Contacts :</w:t>
+      </w:r>
+    </w:p>
+    <w:p>
+      <w:pPr>
+        <w:rPr>
+          <w:sz w:val="24"/>
+          <w:szCs w:val="24"/>
+        </w:rPr>
+      </w:pPr>
+      <w:r>
+        <w:rPr>
+          <w:sz w:val="24"/>
+          <w:szCs w:val="24"/>
+        </w:rPr>
+        <w:t>Prendre rdv :</w:t>
+      </w:r>
+    </w:p>
+    <w:p>
+      <w:pPr>
+        <w:rPr>
+          <w:sz w:val="24"/>
+          <w:szCs w:val="24"/>
+        </w:rPr>
+      </w:pPr>
+      <w:r>
+        <w:rPr>
+          <w:sz w:val="24"/>
+          <w:szCs w:val="24"/>
+        </w:rPr>
+        <w:t>Formulaire</w:t>
+      </w:r>
+    </w:p>
+    <w:p>
+      <w:pPr>
+        <w:rPr>
+          <w:sz w:val="24"/>
+          <w:szCs w:val="24"/>
+        </w:rPr>
+      </w:pPr>
+    </w:p>
+    <w:p>
+      <w:pPr>
+        <w:rPr>
+          <w:sz w:val="24"/>
+          <w:szCs w:val="24"/>
+        </w:rPr>
+      </w:pPr>
+      <w:r>
+        <w:rPr>
+          <w:sz w:val="24"/>
+          <w:szCs w:val="24"/>
+        </w:rPr>
+        <w:t>Avis :</w:t>
+      </w:r>
+    </w:p>
+    <w:p>
+      <w:pPr>
+        <w:rPr>
+          <w:sz w:val="24"/>
+          <w:szCs w:val="24"/>
+        </w:rPr>
+      </w:pPr>
+      <w:r>
+        <w:rPr>
+          <w:sz w:val="24"/>
+          <w:szCs w:val="24"/>
+        </w:rPr>
+        <w:t>Commentaire, et réponse</w:t>
+      </w:r>
+    </w:p>
+    <w:p>
+      <w:pPr>
+        <w:rPr>
+          <w:sz w:val="24"/>
+          <w:szCs w:val="24"/>
+        </w:rPr>
+      </w:pPr>
+      <w:r>
+        <w:rPr>
+          <w:sz w:val="24"/>
+          <w:szCs w:val="24"/>
+        </w:rPr>
+        <w:lastRenderedPageBreak/>
+        <w:t>Juste msg</w:t>
+      </w:r>
+    </w:p>
+    <w:p>
+      <w:pPr>
+        <w:rPr>
+          <w:sz w:val="24"/>
+          <w:szCs w:val="24"/>
+        </w:rPr>
+      </w:pPr>
+    </w:p>
+    <w:p>
+      <w:pPr>
+        <w:rPr>
+          <w:sz w:val="24"/>
+          <w:szCs w:val="24"/>
         </w:rPr>
       </w:pPr>
     </w:p>
@@ -52,255 +968,14 @@
         </w:rPr>
         <w:t>Fonctionnel :</w:t>
       </w:r>
-    </w:p>
-    <w:p>
-      <w:pPr>
+      <w:r>
         <w:rPr>
           <w:b/>
           <w:sz w:val="28"/>
           <w:szCs w:val="28"/>
         </w:rPr>
-      </w:pPr>
-    </w:p>
-    <w:p>
-      <w:pPr>
-        <w:rPr>
-          <w:sz w:val="24"/>
-          <w:szCs w:val="24"/>
-        </w:rPr>
-      </w:pPr>
-      <w:r>
-        <w:rPr>
-          <w:sz w:val="24"/>
-          <w:szCs w:val="24"/>
-        </w:rPr>
-        <w:t>-Quels onglets ?</w:t>
-      </w:r>
-      <w:bookmarkStart w:id="0" w:name="_GoBack"/>
-      <w:bookmarkEnd w:id="0"/>
-    </w:p>
-    <w:p>
-      <w:pPr>
-        <w:rPr>
-          <w:sz w:val="24"/>
-          <w:szCs w:val="24"/>
-        </w:rPr>
-      </w:pPr>
-      <w:r>
-        <w:rPr>
-          <w:sz w:val="24"/>
-          <w:szCs w:val="24"/>
-        </w:rPr>
-        <w:t>-</w:t>
-      </w:r>
-      <w:proofErr w:type="spellStart"/>
-      <w:r>
-        <w:rPr>
-          <w:sz w:val="24"/>
-          <w:szCs w:val="24"/>
-        </w:rPr>
-        <w:t>Navabar</w:t>
-      </w:r>
-      <w:proofErr w:type="spellEnd"/>
-      <w:r>
-        <w:rPr>
-          <w:sz w:val="24"/>
-          <w:szCs w:val="24"/>
-        </w:rPr>
         <w:t xml:space="preserve"> </w:t>
       </w:r>
-      <w:proofErr w:type="spellStart"/>
-      <w:r>
-        <w:rPr>
-          <w:sz w:val="24"/>
-          <w:szCs w:val="24"/>
-        </w:rPr>
-        <w:t>fixed</w:t>
-      </w:r>
-      <w:proofErr w:type="spellEnd"/>
-      <w:r>
-        <w:rPr>
-          <w:sz w:val="24"/>
-          <w:szCs w:val="24"/>
-        </w:rPr>
-        <w:t> ?</w:t>
-      </w:r>
-    </w:p>
-    <w:p>
-      <w:pPr>
-        <w:rPr>
-          <w:sz w:val="24"/>
-          <w:szCs w:val="24"/>
-        </w:rPr>
-      </w:pPr>
-      <w:r>
-        <w:rPr>
-          <w:sz w:val="24"/>
-          <w:szCs w:val="24"/>
-        </w:rPr>
-        <w:t>-Connexion ?</w:t>
-      </w:r>
-    </w:p>
-    <w:p>
-      <w:pPr>
-        <w:rPr>
-          <w:sz w:val="24"/>
-          <w:szCs w:val="24"/>
-        </w:rPr>
-      </w:pPr>
-      <w:r>
-        <w:rPr>
-          <w:sz w:val="24"/>
-          <w:szCs w:val="24"/>
-        </w:rPr>
-        <w:t>-Référencement</w:t>
-      </w:r>
-    </w:p>
-    <w:p>
-      <w:pPr>
-        <w:rPr>
-          <w:sz w:val="24"/>
-          <w:szCs w:val="24"/>
-        </w:rPr>
-      </w:pPr>
-      <w:r>
-        <w:rPr>
-          <w:sz w:val="24"/>
-          <w:szCs w:val="24"/>
-        </w:rPr>
-        <w:t>-</w:t>
-      </w:r>
-      <w:proofErr w:type="spellStart"/>
-      <w:r>
-        <w:rPr>
-          <w:sz w:val="24"/>
-          <w:szCs w:val="24"/>
-        </w:rPr>
-        <w:t>Breadcrumb</w:t>
-      </w:r>
-      <w:proofErr w:type="spellEnd"/>
-      <w:r>
-        <w:rPr>
-          <w:sz w:val="24"/>
-          <w:szCs w:val="24"/>
-        </w:rPr>
-        <w:t> ?</w:t>
-      </w:r>
-    </w:p>
-    <w:p>
-      <w:pPr>
-        <w:rPr>
-          <w:sz w:val="24"/>
-          <w:szCs w:val="24"/>
-        </w:rPr>
-      </w:pPr>
-      <w:r>
-        <w:rPr>
-          <w:sz w:val="24"/>
-          <w:szCs w:val="24"/>
-        </w:rPr>
-        <w:t>-Horaires d’ouverture (ouvert mtn ?)</w:t>
-      </w:r>
-    </w:p>
-    <w:p>
-      <w:pPr>
-        <w:rPr>
-          <w:sz w:val="24"/>
-          <w:szCs w:val="24"/>
-        </w:rPr>
-      </w:pPr>
-      <w:r>
-        <w:rPr>
-          <w:sz w:val="24"/>
-          <w:szCs w:val="24"/>
-        </w:rPr>
-        <w:t>-Propositions de fonctionnalités ? (</w:t>
-      </w:r>
-      <w:proofErr w:type="gramStart"/>
-      <w:r>
-        <w:rPr>
-          <w:sz w:val="24"/>
-          <w:szCs w:val="24"/>
-        </w:rPr>
-        <w:t>prendre</w:t>
-      </w:r>
-      <w:proofErr w:type="gramEnd"/>
-      <w:r>
-        <w:rPr>
-          <w:sz w:val="24"/>
-          <w:szCs w:val="24"/>
-        </w:rPr>
-        <w:t xml:space="preserve"> rdv, </w:t>
-      </w:r>
-      <w:r>
-        <w:rPr>
-          <w:sz w:val="24"/>
-          <w:szCs w:val="24"/>
-        </w:rPr>
-        <w:t>plan</w:t>
-      </w:r>
-      <w:r>
-        <w:rPr>
-          <w:sz w:val="24"/>
-          <w:szCs w:val="24"/>
-        </w:rPr>
-        <w:t>, connexion</w:t>
-      </w:r>
-    </w:p>
-    <w:p>
-      <w:pPr>
-        <w:rPr>
-          <w:sz w:val="24"/>
-          <w:szCs w:val="24"/>
-        </w:rPr>
-      </w:pPr>
-      <w:r>
-        <w:rPr>
-          <w:sz w:val="24"/>
-          <w:szCs w:val="24"/>
-        </w:rPr>
-        <w:t>-</w:t>
-      </w:r>
-      <w:proofErr w:type="spellStart"/>
-      <w:r>
-        <w:rPr>
-          <w:sz w:val="24"/>
-          <w:szCs w:val="24"/>
-        </w:rPr>
-        <w:t>Coockies</w:t>
-      </w:r>
-      <w:proofErr w:type="spellEnd"/>
-      <w:r>
-        <w:rPr>
-          <w:sz w:val="24"/>
-          <w:szCs w:val="24"/>
-        </w:rPr>
-        <w:t xml:space="preserve"> pour sauvegarder </w:t>
-      </w:r>
-      <w:proofErr w:type="spellStart"/>
-      <w:r>
-        <w:rPr>
-          <w:sz w:val="24"/>
-          <w:szCs w:val="24"/>
-        </w:rPr>
-        <w:t>username</w:t>
-      </w:r>
-      <w:proofErr w:type="spellEnd"/>
-      <w:r>
-        <w:rPr>
-          <w:sz w:val="24"/>
-          <w:szCs w:val="24"/>
-        </w:rPr>
-        <w:t> ?</w:t>
-      </w:r>
-    </w:p>
-    <w:p>
-      <w:pPr>
-        <w:rPr>
-          <w:sz w:val="24"/>
-          <w:szCs w:val="24"/>
-        </w:rPr>
-      </w:pPr>
     </w:p>
     <w:p>
       <w:pPr>
@@ -310,22 +985,436 @@
           <w:szCs w:val="28"/>
         </w:rPr>
       </w:pPr>
-      <w:r>
+    </w:p>
+    <w:p>
+      <w:pPr>
+        <w:rPr>
+          <w:sz w:val="24"/>
+          <w:szCs w:val="24"/>
+        </w:rPr>
+      </w:pPr>
+      <w:r>
+        <w:rPr>
+          <w:sz w:val="24"/>
+          <w:szCs w:val="24"/>
+        </w:rPr>
+        <w:t>-Quels onglets : Accueil, Prestations [portails, portes de garage, automatismes, alarmes</w:t>
+      </w:r>
+      <w:r>
+        <w:rPr>
+          <w:sz w:val="24"/>
+          <w:szCs w:val="24"/>
+        </w:rPr>
+        <w:t xml:space="preserve"> sans fil</w:t>
+      </w:r>
+      <w:r>
+        <w:rPr>
+          <w:sz w:val="24"/>
+          <w:szCs w:val="24"/>
+        </w:rPr>
+        <w:t>, interphones portier vidéo</w:t>
+      </w:r>
+      <w:r>
+        <w:rPr>
+          <w:sz w:val="24"/>
+          <w:szCs w:val="24"/>
+        </w:rPr>
+        <w:t xml:space="preserve">, </w:t>
+      </w:r>
+      <w:r>
+        <w:rPr>
+          <w:sz w:val="24"/>
+          <w:szCs w:val="24"/>
+        </w:rPr>
+        <w:t>barrières levantes, volets roulants], services [dépannage toutes marques, contrats d’entretien]</w:t>
+      </w:r>
+      <w:r>
+        <w:rPr>
+          <w:sz w:val="24"/>
+          <w:szCs w:val="24"/>
+        </w:rPr>
+        <w:t>, réalisation</w:t>
+      </w:r>
+      <w:r>
+        <w:rPr>
+          <w:sz w:val="24"/>
+          <w:szCs w:val="24"/>
+        </w:rPr>
+        <w:t>, contacts</w:t>
+      </w:r>
+      <w:r>
+        <w:rPr>
+          <w:sz w:val="24"/>
+          <w:szCs w:val="24"/>
+        </w:rPr>
+        <w:t xml:space="preserve"> [Prendre rdv, avis]</w:t>
+      </w:r>
+    </w:p>
+    <w:p>
+      <w:pPr>
+        <w:rPr>
+          <w:sz w:val="24"/>
+          <w:szCs w:val="24"/>
+        </w:rPr>
+      </w:pPr>
+      <w:r>
+        <w:rPr>
+          <w:sz w:val="24"/>
+          <w:szCs w:val="24"/>
+        </w:rPr>
+        <w:t>Pour portes garage → Catégories en carte :</w:t>
+      </w:r>
+      <w:r>
+        <w:rPr>
+          <w:sz w:val="24"/>
+          <w:szCs w:val="24"/>
+        </w:rPr>
+        <w:t xml:space="preserve"> porte basculante</w:t>
+      </w:r>
+      <w:r>
+        <w:rPr>
+          <w:sz w:val="24"/>
+          <w:szCs w:val="24"/>
+        </w:rPr>
+        <w:t>, porte sectionnel plafond (ou montante), porte sectionnelle latérale, porte enroulable</w:t>
+      </w:r>
+    </w:p>
+    <w:p>
+      <w:pPr>
+        <w:rPr>
+          <w:sz w:val="24"/>
+          <w:szCs w:val="24"/>
+        </w:rPr>
+      </w:pPr>
+      <w:r>
+        <w:rPr>
+          <w:sz w:val="24"/>
+          <w:szCs w:val="24"/>
+        </w:rPr>
+        <w:t xml:space="preserve">Si utilisateur click sur Prestations → présenter les </w:t>
+      </w:r>
+      <w:r>
+        <w:rPr>
+          <w:sz w:val="24"/>
+          <w:szCs w:val="24"/>
+        </w:rPr>
+        <w:t>items du menu déroulant avec des cartes</w:t>
+      </w:r>
+      <w:r>
+        <w:rPr>
+          <w:sz w:val="24"/>
+          <w:szCs w:val="24"/>
+        </w:rPr>
+        <w:t xml:space="preserve"> </w:t>
+      </w:r>
+    </w:p>
+    <w:p>
+      <w:pPr>
+        <w:rPr>
+          <w:sz w:val="24"/>
+          <w:szCs w:val="24"/>
+        </w:rPr>
+      </w:pPr>
+      <w:r>
+        <w:rPr>
+          <w:sz w:val="24"/>
+          <w:szCs w:val="24"/>
+        </w:rPr>
+        <w:t>-</w:t>
+      </w:r>
+      <w:proofErr w:type="spellStart"/>
+      <w:r>
+        <w:rPr>
+          <w:sz w:val="24"/>
+          <w:szCs w:val="24"/>
+        </w:rPr>
+        <w:t>Navabar</w:t>
+      </w:r>
+      <w:proofErr w:type="spellEnd"/>
+      <w:r>
+        <w:rPr>
+          <w:sz w:val="24"/>
+          <w:szCs w:val="24"/>
+        </w:rPr>
+        <w:t xml:space="preserve"> </w:t>
+      </w:r>
+      <w:proofErr w:type="spellStart"/>
+      <w:r>
+        <w:rPr>
+          <w:sz w:val="24"/>
+          <w:szCs w:val="24"/>
+        </w:rPr>
+        <w:t>fixed</w:t>
+      </w:r>
+      <w:proofErr w:type="spellEnd"/>
+      <w:r>
+        <w:rPr>
+          <w:sz w:val="24"/>
+          <w:szCs w:val="24"/>
+        </w:rPr>
+        <w:t> ?</w:t>
+      </w:r>
+    </w:p>
+    <w:p>
+      <w:pPr>
+        <w:rPr>
+          <w:sz w:val="24"/>
+          <w:szCs w:val="24"/>
+        </w:rPr>
+      </w:pPr>
+      <w:r>
+        <w:rPr>
+          <w:sz w:val="24"/>
+          <w:szCs w:val="24"/>
+        </w:rPr>
+        <w:t>-Compte Admin (Photos, horaires, vacances, marques</w:t>
+      </w:r>
+      <w:r>
+        <w:rPr>
+          <w:sz w:val="24"/>
+          <w:szCs w:val="24"/>
+        </w:rPr>
+        <w:t>, valider les commentaires pour qu’ils soient postés, répondre</w:t>
+      </w:r>
+      <w:r>
+        <w:rPr>
+          <w:sz w:val="24"/>
+          <w:szCs w:val="24"/>
+        </w:rPr>
+        <w:t>)</w:t>
+      </w:r>
+    </w:p>
+    <w:p>
+      <w:pPr>
+        <w:rPr>
+          <w:sz w:val="24"/>
+          <w:szCs w:val="24"/>
+        </w:rPr>
+      </w:pPr>
+      <w:r>
+        <w:rPr>
+          <w:sz w:val="24"/>
+          <w:szCs w:val="24"/>
+        </w:rPr>
+        <w:t>-Référencement</w:t>
+      </w:r>
+    </w:p>
+    <w:p>
+      <w:pPr>
+        <w:rPr>
+          <w:sz w:val="24"/>
+          <w:szCs w:val="24"/>
+        </w:rPr>
+      </w:pPr>
+      <w:r>
+        <w:rPr>
+          <w:sz w:val="24"/>
+          <w:szCs w:val="24"/>
+        </w:rPr>
+        <w:t>-</w:t>
+      </w:r>
+      <w:proofErr w:type="spellStart"/>
+      <w:r>
+        <w:rPr>
+          <w:sz w:val="24"/>
+          <w:szCs w:val="24"/>
+        </w:rPr>
+        <w:t>Breadcrumb</w:t>
+      </w:r>
+      <w:proofErr w:type="spellEnd"/>
+      <w:r>
+        <w:rPr>
+          <w:sz w:val="24"/>
+          <w:szCs w:val="24"/>
+        </w:rPr>
+        <w:t> </w:t>
+      </w:r>
+    </w:p>
+    <w:p>
+      <w:pPr>
+        <w:rPr>
+          <w:sz w:val="24"/>
+          <w:szCs w:val="24"/>
+        </w:rPr>
+      </w:pPr>
+      <w:r>
+        <w:rPr>
+          <w:sz w:val="24"/>
+          <w:szCs w:val="24"/>
+        </w:rPr>
+        <w:t>-Horaires d’ouverture (ouvert mtn ?)</w:t>
+      </w:r>
+    </w:p>
+    <w:p>
+      <w:pPr>
+        <w:rPr>
+          <w:sz w:val="24"/>
+          <w:szCs w:val="24"/>
+        </w:rPr>
+      </w:pPr>
+      <w:r>
+        <w:rPr>
+          <w:sz w:val="24"/>
+          <w:szCs w:val="24"/>
+        </w:rPr>
+        <w:t>-Propositions de fonctionnalités ? (</w:t>
+      </w:r>
+      <w:proofErr w:type="gramStart"/>
+      <w:r>
+        <w:rPr>
+          <w:sz w:val="24"/>
+          <w:szCs w:val="24"/>
+        </w:rPr>
+        <w:t>prendre</w:t>
+      </w:r>
+      <w:proofErr w:type="gramEnd"/>
+      <w:r>
+        <w:rPr>
+          <w:sz w:val="24"/>
+          <w:szCs w:val="24"/>
+        </w:rPr>
+        <w:t xml:space="preserve"> rdv</w:t>
+      </w:r>
+      <w:r>
+        <w:rPr>
+          <w:sz w:val="24"/>
+          <w:szCs w:val="24"/>
+        </w:rPr>
+        <w:t xml:space="preserve"> → envoyer msg type sur </w:t>
+      </w:r>
+      <w:proofErr w:type="spellStart"/>
+      <w:r>
+        <w:rPr>
+          <w:sz w:val="24"/>
+          <w:szCs w:val="24"/>
+        </w:rPr>
+        <w:t>gmail</w:t>
+      </w:r>
+      <w:proofErr w:type="spellEnd"/>
+    </w:p>
+    <w:p>
+      <w:pPr>
+        <w:rPr>
+          <w:sz w:val="24"/>
+          <w:szCs w:val="24"/>
+        </w:rPr>
+      </w:pPr>
+      <w:r>
+        <w:rPr>
+          <w:sz w:val="24"/>
+          <w:szCs w:val="24"/>
+        </w:rPr>
+        <w:t>-Prendre en rdv (</w:t>
+      </w:r>
+      <w:r>
+        <w:rPr>
+          <w:sz w:val="24"/>
+          <w:szCs w:val="24"/>
+        </w:rPr>
+        <w:t xml:space="preserve">Particulier ou Professionnel, </w:t>
+      </w:r>
+      <w:r>
+        <w:rPr>
+          <w:sz w:val="24"/>
+          <w:szCs w:val="24"/>
+        </w:rPr>
+        <w:t xml:space="preserve">Nom Prénom, </w:t>
+      </w:r>
+      <w:proofErr w:type="spellStart"/>
+      <w:r>
+        <w:rPr>
+          <w:sz w:val="24"/>
+          <w:szCs w:val="24"/>
+        </w:rPr>
+        <w:t>addresse</w:t>
+      </w:r>
+      <w:proofErr w:type="spellEnd"/>
+      <w:r>
+        <w:rPr>
+          <w:sz w:val="24"/>
+          <w:szCs w:val="24"/>
+        </w:rPr>
+        <w:t xml:space="preserve">, </w:t>
+      </w:r>
+      <w:proofErr w:type="spellStart"/>
+      <w:r>
+        <w:rPr>
+          <w:sz w:val="24"/>
+          <w:szCs w:val="24"/>
+        </w:rPr>
+        <w:t>num</w:t>
+      </w:r>
+      <w:proofErr w:type="spellEnd"/>
+      <w:r>
+        <w:rPr>
+          <w:sz w:val="24"/>
+          <w:szCs w:val="24"/>
+        </w:rPr>
+        <w:t xml:space="preserve"> (portable ou fixe), mail (optionnel), </w:t>
+      </w:r>
+      <w:r>
+        <w:rPr>
+          <w:sz w:val="24"/>
+          <w:szCs w:val="24"/>
+        </w:rPr>
+        <w:t>Prestations [menu déroulant</w:t>
+      </w:r>
+      <w:proofErr w:type="gramStart"/>
+      <w:r>
+        <w:rPr>
+          <w:sz w:val="24"/>
+          <w:szCs w:val="24"/>
+        </w:rPr>
+        <w:t xml:space="preserve">] </w:t>
+      </w:r>
+      <w:r>
+        <w:rPr>
+          <w:sz w:val="24"/>
+          <w:szCs w:val="24"/>
+        </w:rPr>
+        <w:t>,</w:t>
+      </w:r>
+      <w:proofErr w:type="gramEnd"/>
+      <w:r>
+        <w:rPr>
+          <w:sz w:val="24"/>
+          <w:szCs w:val="24"/>
+        </w:rPr>
+        <w:t xml:space="preserve"> msg, disponibilités pour contact)</w:t>
+      </w:r>
+    </w:p>
+    <w:p>
+      <w:pPr>
+        <w:rPr>
+          <w:sz w:val="24"/>
+          <w:szCs w:val="24"/>
+        </w:rPr>
+      </w:pPr>
+    </w:p>
+    <w:p>
+      <w:pPr>
         <w:rPr>
           <w:b/>
           <w:sz w:val="28"/>
           <w:szCs w:val="28"/>
         </w:rPr>
-        <w:t>Style :</w:t>
-      </w:r>
-    </w:p>
-    <w:p>
-      <w:pPr>
+      </w:pPr>
+      <w:r>
         <w:rPr>
           <w:b/>
           <w:sz w:val="28"/>
           <w:szCs w:val="28"/>
         </w:rPr>
+        <w:t>Style :</w:t>
+      </w:r>
+    </w:p>
+    <w:p>
+      <w:pPr>
+        <w:rPr>
+          <w:b/>
+          <w:sz w:val="28"/>
+          <w:szCs w:val="28"/>
+        </w:rPr>
       </w:pPr>
     </w:p>
     <w:p>
@@ -346,6 +1435,7 @@
     <w:p>
       <w:pPr>
         <w:rPr>
+          <w:rStyle w:val="Hyperlink"/>
           <w:sz w:val="24"/>
           <w:szCs w:val="24"/>
         </w:rPr>
@@ -357,9 +1447,41 @@
             <w:sz w:val="24"/>
             <w:szCs w:val="24"/>
           </w:rPr>
-          <w:t>https://material.io/guidelines/style/color.html#color-color-palette</w:t>
+          <w:t>https://material.io/guidelines/style/colo</w:t>
+        </w:r>
+        <w:r>
+          <w:rPr>
+            <w:rStyle w:val="Hyperlink"/>
+            <w:sz w:val="24"/>
+            <w:szCs w:val="24"/>
+          </w:rPr>
+          <w:t>r</w:t>
+        </w:r>
+        <w:r>
+          <w:rPr>
+            <w:rStyle w:val="Hyperlink"/>
+            <w:sz w:val="24"/>
+            <w:szCs w:val="24"/>
+          </w:rPr>
+          <w:t>.html#color-color-palette</w:t>
         </w:r>
       </w:hyperlink>
+    </w:p>
+    <w:p>
+      <w:pPr>
+        <w:rPr>
+          <w:sz w:val="24"/>
+          <w:szCs w:val="24"/>
+        </w:rPr>
+      </w:pPr>
+      <w:r>
+        <w:rPr>
+          <w:rStyle w:val="Hyperlink"/>
+          <w:sz w:val="24"/>
+          <w:szCs w:val="24"/>
+        </w:rPr>
+        <w:t>Ok</w:t>
+      </w:r>
     </w:p>
     <w:p>
       <w:pPr>
@@ -522,7 +1644,6 @@
           <w:sz w:val="24"/>
           <w:szCs w:val="24"/>
         </w:rPr>
-        <w:lastRenderedPageBreak/>
         <w:t>For me</w:t>
       </w:r>
       <w:proofErr w:type="spellEnd"/>
@@ -676,6 +1797,7 @@
           <w:sz w:val="24"/>
           <w:szCs w:val="24"/>
         </w:rPr>
+        <w:lastRenderedPageBreak/>
         <w:t>-Penser aux mots-clés utilisés par les utilisateurs</w:t>
       </w:r>
       <w:r>
@@ -741,6 +1863,14 @@
           <w:szCs w:val="24"/>
         </w:rPr>
       </w:pPr>
+    </w:p>
+    <w:p>
+      <w:pPr>
+        <w:rPr>
+          <w:sz w:val="24"/>
+          <w:szCs w:val="24"/>
+        </w:rPr>
+      </w:pPr>
       <w:r>
         <w:rPr>
           <w:sz w:val="24"/>
@@ -748,6 +1878,8 @@
         </w:rPr>
         <w:t>-Ne pas copier site existant (pages jaunes)</w:t>
       </w:r>
+      <w:bookmarkStart w:id="0" w:name="_GoBack"/>
+      <w:bookmarkEnd w:id="0"/>
     </w:p>
     <w:p>
       <w:pPr>
@@ -817,7 +1949,6 @@
           <w:sz w:val="24"/>
           <w:szCs w:val="24"/>
         </w:rPr>
-        <w:lastRenderedPageBreak/>
         <w:t xml:space="preserve">-Méta : Description, keywords, </w:t>
       </w:r>
       <w:proofErr w:type="spellStart"/>
@@ -874,6 +2005,59 @@
           <w:szCs w:val="24"/>
         </w:rPr>
       </w:pPr>
+      <w:proofErr w:type="gramStart"/>
+      <w:r>
+        <w:rPr>
+          <w:sz w:val="24"/>
+          <w:szCs w:val="24"/>
+        </w:rPr>
+        <w:t>url</w:t>
+      </w:r>
+      <w:proofErr w:type="gramEnd"/>
+      <w:r>
+        <w:rPr>
+          <w:sz w:val="24"/>
+          <w:szCs w:val="24"/>
+        </w:rPr>
+        <w:t xml:space="preserve"> = </w:t>
+      </w:r>
+      <w:r>
+        <w:rPr>
+          <w:sz w:val="24"/>
+          <w:szCs w:val="24"/>
+        </w:rPr>
+        <w:t>marc</w:t>
+      </w:r>
+      <w:r>
+        <w:rPr>
+          <w:sz w:val="24"/>
+          <w:szCs w:val="24"/>
+        </w:rPr>
+        <w:t>-</w:t>
+      </w:r>
+      <w:r>
+        <w:rPr>
+          <w:sz w:val="24"/>
+          <w:szCs w:val="24"/>
+        </w:rPr>
+        <w:t>automatisme.com</w:t>
+      </w:r>
+    </w:p>
+    <w:p>
+      <w:pPr>
+        <w:rPr>
+          <w:sz w:val="24"/>
+          <w:szCs w:val="24"/>
+        </w:rPr>
+      </w:pPr>
+    </w:p>
+    <w:p>
+      <w:pPr>
+        <w:rPr>
+          <w:sz w:val="24"/>
+          <w:szCs w:val="24"/>
+        </w:rPr>
+      </w:pPr>
     </w:p>
     <w:p>
       <w:pPr>
@@ -1003,22 +2187,6 @@
         </w:rPr>
         <w:t xml:space="preserve"> ?</w:t>
       </w:r>
-    </w:p>
-    <w:p>
-      <w:pPr>
-        <w:rPr>
-          <w:sz w:val="24"/>
-          <w:szCs w:val="24"/>
-        </w:rPr>
-      </w:pPr>
-    </w:p>
-    <w:p>
-      <w:pPr>
-        <w:rPr>
-          <w:sz w:val="24"/>
-          <w:szCs w:val="24"/>
-        </w:rPr>
-      </w:pPr>
     </w:p>
     <w:p>
       <w:pPr>
@@ -1321,6 +2489,7 @@
           <w:sz w:val="24"/>
           <w:szCs w:val="24"/>
         </w:rPr>
+        <w:lastRenderedPageBreak/>
         <w:t>h</w:t>
       </w:r>
       <w:proofErr w:type="gramEnd"/>
@@ -1359,16 +2528,17 @@
           <w:szCs w:val="24"/>
           <w:lang w:val="en-US"/>
         </w:rPr>
-        <w:t>h4: Paragra</w:t>
-      </w:r>
-      <w:r>
+        <w:t>h4: Paragraph titles, related products…</w:t>
+      </w:r>
+    </w:p>
+    <w:p>
+      <w:pPr>
         <w:rPr>
           <w:sz w:val="24"/>
           <w:szCs w:val="24"/>
           <w:lang w:val="en-US"/>
         </w:rPr>
-        <w:t>ph titles, related products…</w:t>
-      </w:r>
+      </w:pPr>
     </w:p>
     <w:p>
       <w:pPr>
@@ -1387,20 +2557,10 @@
           <w:lang w:val="en-US"/>
         </w:rPr>
       </w:pPr>
-    </w:p>
-    <w:p>
-      <w:pPr>
-        <w:rPr>
-          <w:sz w:val="24"/>
-          <w:szCs w:val="24"/>
-          <w:lang w:val="en-US"/>
-        </w:rPr>
-      </w:pPr>
       <w:r>
         <w:rPr>
           <w:noProof/>
         </w:rPr>
-        <w:lastRenderedPageBreak/>
         <w:drawing>
           <wp:inline distT="0" distB="0" distL="0" distR="0" wp14:anchorId="18363465" wp14:editId="78C9B0C0">
             <wp:extent cx="5760720" cy="3378835"/>
@@ -1437,6 +2597,464 @@
           </wp:inline>
         </w:drawing>
       </w:r>
+    </w:p>
+    <w:p>
+      <w:pPr>
+        <w:rPr>
+          <w:sz w:val="24"/>
+          <w:szCs w:val="24"/>
+          <w:lang w:val="en-US"/>
+        </w:rPr>
+      </w:pPr>
+    </w:p>
+    <w:p>
+      <w:pPr>
+        <w:rPr>
+          <w:sz w:val="24"/>
+          <w:szCs w:val="24"/>
+          <w:lang w:val="en-US"/>
+        </w:rPr>
+      </w:pPr>
+    </w:p>
+    <w:p>
+      <w:pPr>
+        <w:rPr>
+          <w:sz w:val="24"/>
+          <w:szCs w:val="24"/>
+          <w:lang w:val="en-US"/>
+        </w:rPr>
+      </w:pPr>
+      <w:proofErr w:type="spellStart"/>
+      <w:r>
+        <w:rPr>
+          <w:sz w:val="24"/>
+          <w:szCs w:val="24"/>
+          <w:lang w:val="en-US"/>
+        </w:rPr>
+        <w:t>Mettre</w:t>
+      </w:r>
+      <w:proofErr w:type="spellEnd"/>
+      <w:r>
+        <w:rPr>
+          <w:sz w:val="24"/>
+          <w:szCs w:val="24"/>
+          <w:lang w:val="en-US"/>
+        </w:rPr>
+        <w:t xml:space="preserve"> </w:t>
+      </w:r>
+      <w:proofErr w:type="spellStart"/>
+      <w:r>
+        <w:rPr>
+          <w:sz w:val="24"/>
+          <w:szCs w:val="24"/>
+          <w:lang w:val="en-US"/>
+        </w:rPr>
+        <w:t>en</w:t>
+      </w:r>
+      <w:proofErr w:type="spellEnd"/>
+      <w:r>
+        <w:rPr>
+          <w:sz w:val="24"/>
+          <w:szCs w:val="24"/>
+          <w:lang w:val="en-US"/>
+        </w:rPr>
+        <w:t xml:space="preserve"> </w:t>
+      </w:r>
+      <w:proofErr w:type="spellStart"/>
+      <w:r>
+        <w:rPr>
+          <w:sz w:val="24"/>
+          <w:szCs w:val="24"/>
+          <w:lang w:val="en-US"/>
+        </w:rPr>
+        <w:t>valeur</w:t>
+      </w:r>
+      <w:proofErr w:type="spellEnd"/>
+      <w:r>
+        <w:rPr>
+          <w:sz w:val="24"/>
+          <w:szCs w:val="24"/>
+          <w:lang w:val="en-US"/>
+        </w:rPr>
+        <w:t>:</w:t>
+      </w:r>
+    </w:p>
+    <w:p>
+      <w:pPr>
+        <w:rPr>
+          <w:sz w:val="24"/>
+          <w:szCs w:val="24"/>
+          <w:lang w:val="en-US"/>
+        </w:rPr>
+      </w:pPr>
+      <w:r>
+        <w:rPr>
+          <w:sz w:val="24"/>
+          <w:szCs w:val="24"/>
+          <w:lang w:val="en-US"/>
+        </w:rPr>
+        <w:t>-</w:t>
+      </w:r>
+      <w:proofErr w:type="spellStart"/>
+      <w:r>
+        <w:rPr>
+          <w:sz w:val="24"/>
+          <w:szCs w:val="24"/>
+          <w:lang w:val="en-US"/>
+        </w:rPr>
+        <w:t>garanties</w:t>
+      </w:r>
+      <w:proofErr w:type="spellEnd"/>
+    </w:p>
+    <w:p>
+      <w:pPr>
+        <w:rPr>
+          <w:sz w:val="24"/>
+          <w:szCs w:val="24"/>
+          <w:lang w:val="en-US"/>
+        </w:rPr>
+      </w:pPr>
+    </w:p>
+    <w:p>
+      <w:pPr>
+        <w:rPr>
+          <w:sz w:val="24"/>
+          <w:szCs w:val="24"/>
+        </w:rPr>
+      </w:pPr>
+      <w:proofErr w:type="gramStart"/>
+      <w:r>
+        <w:rPr>
+          <w:sz w:val="24"/>
+          <w:szCs w:val="24"/>
+        </w:rPr>
+        <w:t>Notes:</w:t>
+      </w:r>
+      <w:proofErr w:type="gramEnd"/>
+    </w:p>
+    <w:p>
+      <w:pPr>
+        <w:rPr>
+          <w:sz w:val="24"/>
+          <w:szCs w:val="24"/>
+        </w:rPr>
+      </w:pPr>
+      <w:r>
+        <w:rPr>
+          <w:sz w:val="24"/>
+          <w:szCs w:val="24"/>
+        </w:rPr>
+        <w:t>Image Artisan</w:t>
+      </w:r>
+    </w:p>
+    <w:p>
+      <w:pPr>
+        <w:rPr>
+          <w:sz w:val="24"/>
+          <w:szCs w:val="24"/>
+        </w:rPr>
+      </w:pPr>
+      <w:proofErr w:type="spellStart"/>
+      <w:r>
+        <w:rPr>
+          <w:sz w:val="24"/>
+          <w:szCs w:val="24"/>
+        </w:rPr>
+        <w:t>Au dessus</w:t>
+      </w:r>
+      <w:proofErr w:type="spellEnd"/>
+      <w:r>
+        <w:rPr>
+          <w:sz w:val="24"/>
+          <w:szCs w:val="24"/>
+        </w:rPr>
+        <w:t xml:space="preserve"> de </w:t>
+      </w:r>
+      <w:proofErr w:type="spellStart"/>
+      <w:r>
+        <w:rPr>
+          <w:sz w:val="24"/>
+          <w:szCs w:val="24"/>
+        </w:rPr>
+        <w:t>navbar</w:t>
+      </w:r>
+      <w:proofErr w:type="spellEnd"/>
+      <w:r>
+        <w:rPr>
+          <w:sz w:val="24"/>
+          <w:szCs w:val="24"/>
+        </w:rPr>
+        <w:t xml:space="preserve"> : logo + </w:t>
+      </w:r>
+      <w:r>
+        <w:rPr>
+          <w:sz w:val="24"/>
+          <w:szCs w:val="24"/>
+        </w:rPr>
+        <w:t>adresse complète</w:t>
+      </w:r>
+      <w:r>
+        <w:rPr>
+          <w:sz w:val="24"/>
+          <w:szCs w:val="24"/>
+        </w:rPr>
+        <w:t xml:space="preserve">, </w:t>
+      </w:r>
+      <w:r>
+        <w:rPr>
+          <w:sz w:val="24"/>
+          <w:szCs w:val="24"/>
+        </w:rPr>
+        <w:t>mail, numéro</w:t>
+      </w:r>
+      <w:r>
+        <w:rPr>
+          <w:sz w:val="24"/>
+          <w:szCs w:val="24"/>
+        </w:rPr>
+        <w:t xml:space="preserve"> + devis gratuit</w:t>
+      </w:r>
+    </w:p>
+    <w:p>
+      <w:pPr>
+        <w:rPr>
+          <w:sz w:val="24"/>
+          <w:szCs w:val="24"/>
+        </w:rPr>
+      </w:pPr>
+      <w:r>
+        <w:rPr>
+          <w:sz w:val="24"/>
+          <w:szCs w:val="24"/>
+        </w:rPr>
+        <w:t xml:space="preserve">-Mettre un gros logo </w:t>
+      </w:r>
+      <w:proofErr w:type="spellStart"/>
+      <w:r>
+        <w:rPr>
+          <w:sz w:val="24"/>
+          <w:szCs w:val="24"/>
+        </w:rPr>
+        <w:t>au dessus</w:t>
+      </w:r>
+      <w:proofErr w:type="spellEnd"/>
+      <w:r>
+        <w:rPr>
+          <w:sz w:val="24"/>
+          <w:szCs w:val="24"/>
+        </w:rPr>
+        <w:t xml:space="preserve"> </w:t>
+      </w:r>
+      <w:r>
+        <w:rPr>
+          <w:sz w:val="24"/>
+          <w:szCs w:val="24"/>
+        </w:rPr>
+        <w:t xml:space="preserve">de la </w:t>
+      </w:r>
+      <w:proofErr w:type="spellStart"/>
+      <w:r>
+        <w:rPr>
+          <w:sz w:val="24"/>
+          <w:szCs w:val="24"/>
+        </w:rPr>
+        <w:t>navbar</w:t>
+      </w:r>
+      <w:proofErr w:type="spellEnd"/>
+      <w:r>
+        <w:rPr>
+          <w:sz w:val="24"/>
+          <w:szCs w:val="24"/>
+        </w:rPr>
+        <w:t xml:space="preserve">, n’avoir que la </w:t>
+      </w:r>
+      <w:proofErr w:type="spellStart"/>
+      <w:r>
+        <w:rPr>
+          <w:sz w:val="24"/>
+          <w:szCs w:val="24"/>
+        </w:rPr>
+        <w:t>navbar</w:t>
+      </w:r>
+      <w:proofErr w:type="spellEnd"/>
+      <w:r>
+        <w:rPr>
+          <w:sz w:val="24"/>
+          <w:szCs w:val="24"/>
+        </w:rPr>
+        <w:t xml:space="preserve"> en </w:t>
+      </w:r>
+      <w:proofErr w:type="spellStart"/>
+      <w:r>
+        <w:rPr>
+          <w:sz w:val="24"/>
+          <w:szCs w:val="24"/>
+        </w:rPr>
+        <w:t>fixed</w:t>
+      </w:r>
+      <w:proofErr w:type="spellEnd"/>
+    </w:p>
+    <w:p>
+      <w:pPr>
+        <w:rPr>
+          <w:sz w:val="24"/>
+          <w:szCs w:val="24"/>
+        </w:rPr>
+      </w:pPr>
+      <w:r>
+        <w:rPr>
+          <w:sz w:val="24"/>
+          <w:szCs w:val="24"/>
+        </w:rPr>
+        <w:t>-Pas de bureaux donc ne pas inciter à venir</w:t>
+      </w:r>
+    </w:p>
+    <w:p>
+      <w:pPr>
+        <w:rPr>
+          <w:sz w:val="24"/>
+          <w:szCs w:val="24"/>
+        </w:rPr>
+      </w:pPr>
+      <w:r>
+        <w:rPr>
+          <w:sz w:val="24"/>
+          <w:szCs w:val="24"/>
+        </w:rPr>
+        <w:t>-Marques : Saphir, KSM</w:t>
+      </w:r>
+    </w:p>
+    <w:p>
+      <w:pPr>
+        <w:rPr>
+          <w:sz w:val="24"/>
+          <w:szCs w:val="24"/>
+        </w:rPr>
+      </w:pPr>
+      <w:r>
+        <w:rPr>
+          <w:sz w:val="24"/>
+          <w:szCs w:val="24"/>
+        </w:rPr>
+        <w:t>GYPASS (sectionnelles), Saphir (portails, portes de garages, portes enroulables)</w:t>
+      </w:r>
+    </w:p>
+    <w:p>
+      <w:pPr>
+        <w:rPr>
+          <w:sz w:val="24"/>
+          <w:szCs w:val="24"/>
+        </w:rPr>
+      </w:pPr>
+      <w:r>
+        <w:rPr>
+          <w:sz w:val="24"/>
+          <w:szCs w:val="24"/>
+        </w:rPr>
+        <w:t>Pas mettre Nice</w:t>
+      </w:r>
+    </w:p>
+    <w:p>
+      <w:pPr>
+        <w:rPr>
+          <w:sz w:val="24"/>
+          <w:szCs w:val="24"/>
+        </w:rPr>
+      </w:pPr>
+      <w:proofErr w:type="spellStart"/>
+      <w:r>
+        <w:rPr>
+          <w:sz w:val="24"/>
+          <w:szCs w:val="24"/>
+        </w:rPr>
+        <w:t>Fermax</w:t>
+      </w:r>
+      <w:proofErr w:type="spellEnd"/>
+      <w:r>
+        <w:rPr>
+          <w:sz w:val="24"/>
+          <w:szCs w:val="24"/>
+        </w:rPr>
+        <w:t xml:space="preserve">, AIPHONE, </w:t>
+      </w:r>
+      <w:proofErr w:type="spellStart"/>
+      <w:r>
+        <w:rPr>
+          <w:sz w:val="24"/>
+          <w:szCs w:val="24"/>
+        </w:rPr>
+        <w:t>Urmet</w:t>
+      </w:r>
+      <w:proofErr w:type="spellEnd"/>
+      <w:r>
+        <w:rPr>
+          <w:sz w:val="24"/>
+          <w:szCs w:val="24"/>
+        </w:rPr>
+        <w:t xml:space="preserve"> (Vidéo</w:t>
+      </w:r>
+      <w:r>
+        <w:rPr>
+          <w:sz w:val="24"/>
+          <w:szCs w:val="24"/>
+        </w:rPr>
+        <w:t xml:space="preserve"> et interphone</w:t>
+      </w:r>
+      <w:r>
+        <w:rPr>
+          <w:sz w:val="24"/>
+          <w:szCs w:val="24"/>
+        </w:rPr>
+        <w:t>)</w:t>
+      </w:r>
+    </w:p>
+    <w:p>
+      <w:pPr>
+        <w:rPr>
+          <w:sz w:val="24"/>
+          <w:szCs w:val="24"/>
+        </w:rPr>
+      </w:pPr>
+      <w:r>
+        <w:rPr>
+          <w:sz w:val="24"/>
+          <w:szCs w:val="24"/>
+        </w:rPr>
+        <w:lastRenderedPageBreak/>
+        <w:t>KSM portail</w:t>
+      </w:r>
+    </w:p>
+    <w:p>
+      <w:pPr>
+        <w:rPr>
+          <w:sz w:val="24"/>
+          <w:szCs w:val="24"/>
+        </w:rPr>
+      </w:pPr>
+      <w:r>
+        <w:rPr>
+          <w:sz w:val="24"/>
+          <w:szCs w:val="24"/>
+        </w:rPr>
+        <w:t xml:space="preserve">WP ou </w:t>
+      </w:r>
+      <w:proofErr w:type="gramStart"/>
+      <w:r>
+        <w:rPr>
+          <w:sz w:val="24"/>
+          <w:szCs w:val="24"/>
+        </w:rPr>
+        <w:t>DSC  Alarmes</w:t>
+      </w:r>
+      <w:proofErr w:type="gramEnd"/>
+    </w:p>
+    <w:p>
+      <w:pPr>
+        <w:rPr>
+          <w:sz w:val="24"/>
+          <w:szCs w:val="24"/>
+        </w:rPr>
+      </w:pPr>
     </w:p>
     <w:sectPr>
       <w:pgSz w:w="11906" w:h="16838"/>
@@ -1995,6 +3613,7 @@
   <w:style w:type="character" w:default="1" w:styleId="DefaultParagraphFont">
     <w:name w:val="Default Paragraph Font"/>
     <w:uiPriority w:val="1"/>
+    <w:semiHidden/>
     <w:unhideWhenUsed/>
   </w:style>
   <w:style w:type="table" w:default="1" w:styleId="TableNormal">
@@ -2039,6 +3658,18 @@
     <w:rPr>
       <w:color w:val="808080"/>
       <w:shd w:val="clear" w:color="auto" w:fill="E6E6E6"/>
+    </w:rPr>
+  </w:style>
+  <w:style w:type="character" w:styleId="FollowedHyperlink">
+    <w:name w:val="FollowedHyperlink"/>
+    <w:basedOn w:val="DefaultParagraphFont"/>
+    <w:uiPriority w:val="99"/>
+    <w:semiHidden/>
+    <w:unhideWhenUsed/>
+    <w:rsid w:val="00735942"/>
+    <w:rPr>
+      <w:color w:val="954F72" w:themeColor="followedHyperlink"/>
+      <w:u w:val="single"/>
     </w:rPr>
   </w:style>
 </w:styles>

--- a/Marc Automatisme Suivi.docx
+++ b/Marc Automatisme Suivi.docx
@@ -249,6 +249,44 @@
           <w:szCs w:val="24"/>
         </w:rPr>
       </w:pPr>
+      <w:r>
+        <w:rPr>
+          <w:sz w:val="24"/>
+          <w:szCs w:val="24"/>
+        </w:rPr>
+        <w:t>Quelles images</w:t>
+      </w:r>
+      <w:r>
+        <w:rPr>
+          <w:sz w:val="24"/>
+          <w:szCs w:val="24"/>
+        </w:rPr>
+        <w:t> ?</w:t>
+      </w:r>
+      <w:r>
+        <w:rPr>
+          <w:sz w:val="24"/>
+          <w:szCs w:val="24"/>
+        </w:rPr>
+        <w:t xml:space="preserve"> Enroulable ou </w:t>
+      </w:r>
+      <w:proofErr w:type="spellStart"/>
+      <w:r>
+        <w:rPr>
+          <w:sz w:val="24"/>
+          <w:szCs w:val="24"/>
+        </w:rPr>
+        <w:t>sectionelle</w:t>
+      </w:r>
+      <w:proofErr w:type="spellEnd"/>
+    </w:p>
+    <w:p>
+      <w:pPr>
+        <w:rPr>
+          <w:sz w:val="24"/>
+          <w:szCs w:val="24"/>
+        </w:rPr>
+      </w:pPr>
     </w:p>
     <w:p>
       <w:pPr>
@@ -495,6 +533,7 @@
           <w:sz w:val="24"/>
           <w:szCs w:val="24"/>
         </w:rPr>
+        <w:lastRenderedPageBreak/>
         <w:t>Description, durée de vie</w:t>
       </w:r>
     </w:p>
@@ -812,21 +851,12 @@
           <w:szCs w:val="24"/>
         </w:rPr>
       </w:pPr>
-      <w:proofErr w:type="gramStart"/>
-      <w:r>
-        <w:rPr>
-          <w:sz w:val="24"/>
-          <w:szCs w:val="24"/>
-        </w:rPr>
-        <w:t>Texte en</w:t>
-      </w:r>
-      <w:proofErr w:type="gramEnd"/>
-      <w:r>
-        <w:rPr>
-          <w:sz w:val="24"/>
-          <w:szCs w:val="24"/>
-        </w:rPr>
-        <w:t xml:space="preserve"> dessous ?</w:t>
+      <w:r>
+        <w:rPr>
+          <w:sz w:val="24"/>
+          <w:szCs w:val="24"/>
+        </w:rPr>
+        <w:t>Texte en dessous ?</w:t>
       </w:r>
     </w:p>
     <w:p>
@@ -917,6 +947,7 @@
           <w:sz w:val="24"/>
           <w:szCs w:val="24"/>
         </w:rPr>
+        <w:lastRenderedPageBreak/>
         <w:t>Commentaire, et réponse</w:t>
       </w:r>
     </w:p>
@@ -932,7 +963,6 @@
           <w:sz w:val="24"/>
           <w:szCs w:val="24"/>
         </w:rPr>
-        <w:lastRenderedPageBreak/>
         <w:t>Juste msg</w:t>
       </w:r>
     </w:p>
@@ -1106,53 +1136,6 @@
           <w:szCs w:val="24"/>
         </w:rPr>
         <w:t xml:space="preserve"> </w:t>
-      </w:r>
-    </w:p>
-    <w:p>
-      <w:pPr>
-        <w:rPr>
-          <w:sz w:val="24"/>
-          <w:szCs w:val="24"/>
-        </w:rPr>
-      </w:pPr>
-      <w:r>
-        <w:rPr>
-          <w:sz w:val="24"/>
-          <w:szCs w:val="24"/>
-        </w:rPr>
-        <w:t>-</w:t>
-      </w:r>
-      <w:proofErr w:type="spellStart"/>
-      <w:r>
-        <w:rPr>
-          <w:sz w:val="24"/>
-          <w:szCs w:val="24"/>
-        </w:rPr>
-        <w:t>Navabar</w:t>
-      </w:r>
-      <w:proofErr w:type="spellEnd"/>
-      <w:r>
-        <w:rPr>
-          <w:sz w:val="24"/>
-          <w:szCs w:val="24"/>
-        </w:rPr>
-        <w:t xml:space="preserve"> </w:t>
-      </w:r>
-      <w:proofErr w:type="spellStart"/>
-      <w:r>
-        <w:rPr>
-          <w:sz w:val="24"/>
-          <w:szCs w:val="24"/>
-        </w:rPr>
-        <w:t>fixed</w:t>
-      </w:r>
-      <w:proofErr w:type="spellEnd"/>
-      <w:r>
-        <w:rPr>
-          <w:sz w:val="24"/>
-          <w:szCs w:val="24"/>
-        </w:rPr>
-        <w:t> ?</w:t>
       </w:r>
     </w:p>
     <w:p>
@@ -1447,23 +1430,7 @@
             <w:sz w:val="24"/>
             <w:szCs w:val="24"/>
           </w:rPr>
-          <w:t>https://material.io/guidelines/style/colo</w:t>
-        </w:r>
-        <w:r>
-          <w:rPr>
-            <w:rStyle w:val="Hyperlink"/>
-            <w:sz w:val="24"/>
-            <w:szCs w:val="24"/>
-          </w:rPr>
-          <w:t>r</w:t>
-        </w:r>
-        <w:r>
-          <w:rPr>
-            <w:rStyle w:val="Hyperlink"/>
-            <w:sz w:val="24"/>
-            <w:szCs w:val="24"/>
-          </w:rPr>
-          <w:t>.html#color-color-palette</w:t>
+          <w:t>https://material.io/guidelines/style/color.html#color-color-palette</w:t>
         </w:r>
       </w:hyperlink>
     </w:p>
@@ -1878,8 +1845,6 @@
         </w:rPr>
         <w:t>-Ne pas copier site existant (pages jaunes)</w:t>
       </w:r>
-      <w:bookmarkStart w:id="0" w:name="_GoBack"/>
-      <w:bookmarkEnd w:id="0"/>
     </w:p>
     <w:p>
       <w:pPr>
@@ -2019,14 +1984,7 @@
           <w:sz w:val="24"/>
           <w:szCs w:val="24"/>
         </w:rPr>
-        <w:t xml:space="preserve"> = </w:t>
-      </w:r>
-      <w:r>
-        <w:rPr>
-          <w:sz w:val="24"/>
-          <w:szCs w:val="24"/>
-        </w:rPr>
-        <w:t>marc</w:t>
+        <w:t xml:space="preserve"> = marc</w:t>
       </w:r>
       <w:r>
         <w:rPr>
@@ -2095,12 +2053,14 @@
         <w:rPr>
           <w:sz w:val="24"/>
           <w:szCs w:val="24"/>
-        </w:rPr>
-      </w:pPr>
-      <w:r>
-        <w:rPr>
-          <w:sz w:val="24"/>
-          <w:szCs w:val="24"/>
+          <w:lang w:val="en-US"/>
+        </w:rPr>
+      </w:pPr>
+      <w:r>
+        <w:rPr>
+          <w:sz w:val="24"/>
+          <w:szCs w:val="24"/>
+          <w:lang w:val="en-US"/>
         </w:rPr>
         <w:t>-Notions (UX, UI)</w:t>
       </w:r>
@@ -2621,97 +2581,45 @@
         <w:rPr>
           <w:sz w:val="24"/>
           <w:szCs w:val="24"/>
-          <w:lang w:val="en-US"/>
-        </w:rPr>
-      </w:pPr>
-      <w:proofErr w:type="spellStart"/>
-      <w:r>
-        <w:rPr>
-          <w:sz w:val="24"/>
-          <w:szCs w:val="24"/>
-          <w:lang w:val="en-US"/>
-        </w:rPr>
-        <w:t>Mettre</w:t>
-      </w:r>
-      <w:proofErr w:type="spellEnd"/>
-      <w:r>
-        <w:rPr>
-          <w:sz w:val="24"/>
-          <w:szCs w:val="24"/>
-          <w:lang w:val="en-US"/>
-        </w:rPr>
-        <w:t xml:space="preserve"> </w:t>
-      </w:r>
-      <w:proofErr w:type="spellStart"/>
-      <w:r>
-        <w:rPr>
-          <w:sz w:val="24"/>
-          <w:szCs w:val="24"/>
-          <w:lang w:val="en-US"/>
-        </w:rPr>
-        <w:t>en</w:t>
-      </w:r>
-      <w:proofErr w:type="spellEnd"/>
-      <w:r>
-        <w:rPr>
-          <w:sz w:val="24"/>
-          <w:szCs w:val="24"/>
-          <w:lang w:val="en-US"/>
-        </w:rPr>
-        <w:t xml:space="preserve"> </w:t>
-      </w:r>
-      <w:proofErr w:type="spellStart"/>
-      <w:r>
-        <w:rPr>
-          <w:sz w:val="24"/>
-          <w:szCs w:val="24"/>
-          <w:lang w:val="en-US"/>
-        </w:rPr>
-        <w:t>valeur</w:t>
-      </w:r>
-      <w:proofErr w:type="spellEnd"/>
-      <w:r>
-        <w:rPr>
-          <w:sz w:val="24"/>
-          <w:szCs w:val="24"/>
-          <w:lang w:val="en-US"/>
-        </w:rPr>
-        <w:t>:</w:t>
-      </w:r>
-    </w:p>
-    <w:p>
-      <w:pPr>
-        <w:rPr>
-          <w:sz w:val="24"/>
-          <w:szCs w:val="24"/>
-          <w:lang w:val="en-US"/>
-        </w:rPr>
-      </w:pPr>
-      <w:r>
-        <w:rPr>
-          <w:sz w:val="24"/>
-          <w:szCs w:val="24"/>
-          <w:lang w:val="en-US"/>
-        </w:rPr>
-        <w:t>-</w:t>
-      </w:r>
-      <w:proofErr w:type="spellStart"/>
-      <w:r>
-        <w:rPr>
-          <w:sz w:val="24"/>
-          <w:szCs w:val="24"/>
-          <w:lang w:val="en-US"/>
-        </w:rPr>
-        <w:t>garanties</w:t>
-      </w:r>
-      <w:proofErr w:type="spellEnd"/>
-    </w:p>
-    <w:p>
-      <w:pPr>
-        <w:rPr>
-          <w:sz w:val="24"/>
-          <w:szCs w:val="24"/>
-          <w:lang w:val="en-US"/>
+        </w:rPr>
+      </w:pPr>
+      <w:r>
+        <w:rPr>
+          <w:sz w:val="24"/>
+          <w:szCs w:val="24"/>
+        </w:rPr>
+        <w:t xml:space="preserve">Mettre en </w:t>
+      </w:r>
+      <w:proofErr w:type="gramStart"/>
+      <w:r>
+        <w:rPr>
+          <w:sz w:val="24"/>
+          <w:szCs w:val="24"/>
+        </w:rPr>
+        <w:t>valeur:</w:t>
+      </w:r>
+      <w:proofErr w:type="gramEnd"/>
+    </w:p>
+    <w:p>
+      <w:pPr>
+        <w:rPr>
+          <w:sz w:val="24"/>
+          <w:szCs w:val="24"/>
+        </w:rPr>
+      </w:pPr>
+      <w:r>
+        <w:rPr>
+          <w:sz w:val="24"/>
+          <w:szCs w:val="24"/>
+        </w:rPr>
+        <w:t>-garanties</w:t>
+      </w:r>
+    </w:p>
+    <w:p>
+      <w:pPr>
+        <w:rPr>
+          <w:sz w:val="24"/>
+          <w:szCs w:val="24"/>
         </w:rPr>
       </w:pPr>
     </w:p>
@@ -3055,6 +2963,8 @@
           <w:szCs w:val="24"/>
         </w:rPr>
       </w:pPr>
+      <w:bookmarkStart w:id="0" w:name="_GoBack"/>
+      <w:bookmarkEnd w:id="0"/>
     </w:p>
     <w:sectPr>
       <w:pgSz w:w="11906" w:h="16838"/>
